--- a/Лабарадоры/Алго/3 семестр/ТехПрог_ЛР2_Кулешов_БЭИ2202.docx
+++ b/Лабарадоры/Алго/3 семестр/ТехПрог_ЛР2_Кулешов_БЭИ2202.docx
@@ -144,7 +144,7 @@
           <w:sz w:val="28"/>
           <w:szCs w:val="32"/>
         </w:rPr>
-        <w:t>лабораторной работе №1</w:t>
+        <w:t>лабораторной работе №2</w:t>
       </w:r>
     </w:p>
     <w:p>
@@ -834,18 +834,43 @@
           <w:szCs w:val="28"/>
           <w14:ligatures w14:val="standardContextual"/>
         </w:rPr>
-        <w:t>ительных и отрицательных чи</w:t>
-      </w:r>
-      <w:bookmarkStart w:id="0" w:name="_GoBack"/>
-      <w:bookmarkEnd w:id="0"/>
-      <w:r>
-        <w:rPr>
-          <w:rFonts w:ascii="Times New Roman" w:hAnsi="Times New Roman" w:cs="Times New Roman"/>
-          <w:sz w:val="28"/>
-          <w:szCs w:val="28"/>
-          <w14:ligatures w14:val="standardContextual"/>
-        </w:rPr>
-        <w:t>сел.</w:t>
+        <w:t>ительных и отрицательных чисел.</w:t>
+      </w:r>
+      <w:r>
+        <w:rPr>
+          <w:rFonts w:ascii="Times New Roman" w:hAnsi="Times New Roman" w:cs="Times New Roman"/>
+          <w:sz w:val="28"/>
+          <w:szCs w:val="28"/>
+          <w14:ligatures w14:val="standardContextual"/>
+        </w:rPr>
+        <w:t xml:space="preserve"> Найдите количеств</w:t>
+      </w:r>
+      <w:r>
+        <w:rPr>
+          <w:rFonts w:ascii="Times New Roman" w:hAnsi="Times New Roman" w:cs="Times New Roman"/>
+          <w:sz w:val="28"/>
+          <w:szCs w:val="28"/>
+          <w14:ligatures w14:val="standardContextual"/>
+        </w:rPr>
+        <w:t>о элементов, находящихся</w:t>
+      </w:r>
+      <w:r>
+        <w:rPr>
+          <w:rFonts w:ascii="Times New Roman" w:hAnsi="Times New Roman" w:cs="Times New Roman"/>
+          <w:sz w:val="28"/>
+          <w:szCs w:val="28"/>
+          <w14:ligatures w14:val="standardContextual"/>
+        </w:rPr>
+        <w:t xml:space="preserve"> в диапазоне от 2 до</w:t>
+      </w:r>
+      <w:r>
+        <w:rPr>
+          <w:rFonts w:ascii="Times New Roman" w:hAnsi="Times New Roman" w:cs="Times New Roman"/>
+          <w:sz w:val="28"/>
+          <w:szCs w:val="28"/>
+          <w14:ligatures w14:val="standardContextual"/>
+        </w:rPr>
+        <w:t xml:space="preserve"> 10, разработав соответствующий</w:t>
       </w:r>
       <w:r>
         <w:rPr>
@@ -863,60 +888,6 @@
           <w:szCs w:val="28"/>
           <w14:ligatures w14:val="standardContextual"/>
         </w:rPr>
-        <w:t>Найдите количеств</w:t>
-      </w:r>
-      <w:r>
-        <w:rPr>
-          <w:rFonts w:ascii="Times New Roman" w:hAnsi="Times New Roman" w:cs="Times New Roman"/>
-          <w:sz w:val="28"/>
-          <w:szCs w:val="28"/>
-          <w14:ligatures w14:val="standardContextual"/>
-        </w:rPr>
-        <w:t>о элементов, находящихся</w:t>
-      </w:r>
-      <w:r>
-        <w:rPr>
-          <w:rFonts w:ascii="Times New Roman" w:hAnsi="Times New Roman" w:cs="Times New Roman"/>
-          <w:sz w:val="28"/>
-          <w:szCs w:val="28"/>
-          <w14:ligatures w14:val="standardContextual"/>
-        </w:rPr>
-        <w:t xml:space="preserve"> </w:t>
-      </w:r>
-      <w:r>
-        <w:rPr>
-          <w:rFonts w:ascii="Times New Roman" w:hAnsi="Times New Roman" w:cs="Times New Roman"/>
-          <w:sz w:val="28"/>
-          <w:szCs w:val="28"/>
-          <w14:ligatures w14:val="standardContextual"/>
-        </w:rPr>
-        <w:t>в диапазоне от 2 до</w:t>
-      </w:r>
-      <w:r>
-        <w:rPr>
-          <w:rFonts w:ascii="Times New Roman" w:hAnsi="Times New Roman" w:cs="Times New Roman"/>
-          <w:sz w:val="28"/>
-          <w:szCs w:val="28"/>
-          <w14:ligatures w14:val="standardContextual"/>
-        </w:rPr>
-        <w:t xml:space="preserve"> 10, разработав соответствующий</w:t>
-      </w:r>
-      <w:r>
-        <w:rPr>
-          <w:rFonts w:ascii="Times New Roman" w:hAnsi="Times New Roman" w:cs="Times New Roman"/>
-          <w:sz w:val="28"/>
-          <w:szCs w:val="28"/>
-          <w14:ligatures w14:val="standardContextual"/>
-        </w:rPr>
-        <w:t xml:space="preserve"> </w:t>
-      </w:r>
-      <w:r>
-        <w:rPr>
-          <w:rFonts w:ascii="Times New Roman" w:hAnsi="Times New Roman" w:cs="Times New Roman"/>
-          <w:sz w:val="28"/>
-          <w:szCs w:val="28"/>
-          <w14:ligatures w14:val="standardContextual"/>
-        </w:rPr>
         <w:t>метод. Разработайте метод, который формирует</w:t>
       </w:r>
       <w:r>
@@ -926,16 +897,7 @@
           <w:szCs w:val="28"/>
           <w14:ligatures w14:val="standardContextual"/>
         </w:rPr>
-        <w:t xml:space="preserve"> </w:t>
-      </w:r>
-      <w:r>
-        <w:rPr>
-          <w:rFonts w:ascii="Times New Roman" w:hAnsi="Times New Roman" w:cs="Times New Roman"/>
-          <w:sz w:val="28"/>
-          <w:szCs w:val="28"/>
-          <w14:ligatures w14:val="standardContextual"/>
-        </w:rPr>
-        <w:t>новый массив, из те</w:t>
+        <w:t xml:space="preserve"> новый массив, из те</w:t>
       </w:r>
       <w:r>
         <w:rPr>
@@ -971,25 +933,7 @@
           <w:szCs w:val="28"/>
           <w14:ligatures w14:val="standardContextual"/>
         </w:rPr>
-        <w:t xml:space="preserve"> </w:t>
-      </w:r>
-      <w:r>
-        <w:rPr>
-          <w:rFonts w:ascii="Times New Roman" w:hAnsi="Times New Roman" w:cs="Times New Roman"/>
-          <w:sz w:val="28"/>
-          <w:szCs w:val="28"/>
-          <w14:ligatures w14:val="standardContextual"/>
-        </w:rPr>
-        <w:t>элементов, находящихся в диапазоне от 2 до 10</w:t>
-      </w:r>
-      <w:r>
-        <w:rPr>
-          <w:rFonts w:ascii="Times New Roman" w:hAnsi="Times New Roman" w:cs="Times New Roman"/>
-          <w:sz w:val="28"/>
-          <w:szCs w:val="28"/>
-          <w14:ligatures w14:val="standardContextual"/>
-        </w:rPr>
-        <w:t>.</w:t>
+        <w:t xml:space="preserve"> элементов, находящихся в диапазоне от 2 до 10.</w:t>
       </w:r>
     </w:p>
     <w:p>
@@ -1218,6 +1162,21 @@
     </w:p>
     <w:p>
       <w:pPr>
+        <w:autoSpaceDE w:val="0"/>
+        <w:autoSpaceDN w:val="0"/>
+        <w:adjustRightInd w:val="0"/>
+        <w:spacing w:before="0" w:after="0" w:line="360" w:lineRule="auto"/>
+        <w:ind w:firstLine="708"/>
+        <w:jc w:val="both"/>
+        <w:rPr>
+          <w:rFonts w:ascii="Times New Roman" w:hAnsi="Times New Roman" w:cs="Times New Roman"/>
+          <w:sz w:val="28"/>
+          <w:szCs w:val="28"/>
+        </w:rPr>
+      </w:pPr>
+    </w:p>
+    <w:p>
+      <w:pPr>
         <w:spacing w:before="0" w:after="0" w:line="360" w:lineRule="auto"/>
         <w:jc w:val="both"/>
         <w:rPr>
@@ -1234,6 +1193,7 @@
           <w:sz w:val="28"/>
           <w:szCs w:val="28"/>
         </w:rPr>
+        <w:lastRenderedPageBreak/>
         <w:t>3) Схемы алгоритмов</w:t>
       </w:r>
     </w:p>
@@ -1253,9 +1213,24 @@
           <w:sz w:val="28"/>
           <w:szCs w:val="28"/>
         </w:rPr>
-        <w:lastRenderedPageBreak/>
-        <w:tab/>
-        <w:t>Алгоритмы ввода/вывода представлены на рисунках 1, 2. Ввод реализуется благодаря конвертации строки в вещественное число (</w:t>
+        <w:tab/>
+      </w:r>
+      <w:bookmarkStart w:id="0" w:name="_GoBack"/>
+      <w:r>
+        <w:rPr>
+          <w:rFonts w:ascii="Times New Roman" w:hAnsi="Times New Roman" w:cs="Times New Roman"/>
+          <w:sz w:val="28"/>
+          <w:szCs w:val="28"/>
+        </w:rPr>
+        <w:t xml:space="preserve">Алгоритмы ввода/вывода представлены на рисунках 1, 2. </w:t>
+      </w:r>
+      <w:r>
+        <w:rPr>
+          <w:rFonts w:ascii="Times New Roman" w:hAnsi="Times New Roman" w:cs="Times New Roman"/>
+          <w:sz w:val="28"/>
+          <w:szCs w:val="28"/>
+        </w:rPr>
+        <w:t xml:space="preserve">Для реализации данных функций использовались встроенные методы преобразования чисел: </w:t>
       </w:r>
       <w:proofErr w:type="gramStart"/>
       <w:r>
@@ -1284,7 +1259,7 @@
           <w:szCs w:val="28"/>
           <w:lang w:val="en-US"/>
         </w:rPr>
-        <w:t>ToDouble</w:t>
+        <w:t>ToDounle</w:t>
       </w:r>
       <w:proofErr w:type="spellEnd"/>
       <w:r>
@@ -1293,9 +1268,16 @@
           <w:sz w:val="28"/>
           <w:szCs w:val="28"/>
         </w:rPr>
-        <w:t>()). Вывод реализуется благодаря конвертации числа в строку (</w:t>
-      </w:r>
-      <w:proofErr w:type="gramStart"/>
+        <w:t>() для</w:t>
+      </w:r>
+      <w:r>
+        <w:rPr>
+          <w:rFonts w:ascii="Times New Roman" w:hAnsi="Times New Roman" w:cs="Times New Roman"/>
+          <w:sz w:val="28"/>
+          <w:szCs w:val="28"/>
+        </w:rPr>
+        <w:t xml:space="preserve"> преобразования строки в вещественное число, а также </w:t>
+      </w:r>
       <w:r>
         <w:rPr>
           <w:rFonts w:ascii="Times New Roman" w:hAnsi="Times New Roman" w:cs="Times New Roman"/>
@@ -1314,7 +1296,6 @@
         <w:t>::</w:t>
       </w:r>
       <w:proofErr w:type="spellStart"/>
-      <w:proofErr w:type="gramEnd"/>
       <w:r>
         <w:rPr>
           <w:rFonts w:ascii="Times New Roman" w:hAnsi="Times New Roman" w:cs="Times New Roman"/>
@@ -1331,7 +1312,15 @@
           <w:sz w:val="28"/>
           <w:szCs w:val="28"/>
         </w:rPr>
-        <w:t>()).</w:t>
+        <w:t xml:space="preserve">() </w:t>
+      </w:r>
+      <w:r>
+        <w:rPr>
+          <w:rFonts w:ascii="Times New Roman" w:hAnsi="Times New Roman" w:cs="Times New Roman"/>
+          <w:sz w:val="28"/>
+          <w:szCs w:val="28"/>
+        </w:rPr>
+        <w:t>для преобразования числа в строку.</w:t>
       </w:r>
     </w:p>
     <w:p>
@@ -1426,6 +1415,25 @@
         </w:rPr>
         <w:t>Функция ввода чисел</w:t>
       </w:r>
+      <w:r>
+        <w:rPr>
+          <w:rFonts w:ascii="Times New Roman" w:hAnsi="Times New Roman" w:cs="Times New Roman"/>
+          <w:sz w:val="28"/>
+          <w:szCs w:val="28"/>
+        </w:rPr>
+        <w:t xml:space="preserve"> из </w:t>
+      </w:r>
+      <w:proofErr w:type="spellStart"/>
+      <w:r>
+        <w:rPr>
+          <w:rFonts w:ascii="Times New Roman" w:hAnsi="Times New Roman" w:cs="Times New Roman"/>
+          <w:sz w:val="28"/>
+          <w:szCs w:val="28"/>
+          <w:lang w:val="en-US"/>
+        </w:rPr>
+        <w:t>TextBox</w:t>
+      </w:r>
+      <w:proofErr w:type="spellEnd"/>
     </w:p>
     <w:p>
       <w:pPr>
@@ -1435,7 +1443,6 @@
           <w:rFonts w:ascii="Times New Roman" w:hAnsi="Times New Roman" w:cs="Times New Roman"/>
           <w:sz w:val="28"/>
           <w:szCs w:val="28"/>
-          <w:lang w:val="en-US"/>
         </w:rPr>
       </w:pPr>
     </w:p>
@@ -1522,6 +1529,42 @@
         </w:rPr>
         <w:t>Функция вывода чисел</w:t>
       </w:r>
+      <w:r>
+        <w:rPr>
+          <w:rFonts w:ascii="Times New Roman" w:hAnsi="Times New Roman" w:cs="Times New Roman"/>
+          <w:sz w:val="28"/>
+          <w:szCs w:val="28"/>
+        </w:rPr>
+        <w:t xml:space="preserve"> </w:t>
+      </w:r>
+      <w:r>
+        <w:rPr>
+          <w:rFonts w:ascii="Times New Roman" w:hAnsi="Times New Roman" w:cs="Times New Roman"/>
+          <w:sz w:val="28"/>
+          <w:szCs w:val="28"/>
+        </w:rPr>
+        <w:t>в</w:t>
+      </w:r>
+      <w:r>
+        <w:rPr>
+          <w:rFonts w:ascii="Times New Roman" w:hAnsi="Times New Roman" w:cs="Times New Roman"/>
+          <w:sz w:val="28"/>
+          <w:szCs w:val="28"/>
+        </w:rPr>
+        <w:t xml:space="preserve"> </w:t>
+      </w:r>
+      <w:proofErr w:type="spellStart"/>
+      <w:r>
+        <w:rPr>
+          <w:rFonts w:ascii="Times New Roman" w:hAnsi="Times New Roman" w:cs="Times New Roman"/>
+          <w:sz w:val="28"/>
+          <w:szCs w:val="28"/>
+          <w:lang w:val="en-US"/>
+        </w:rPr>
+        <w:t>TextBox</w:t>
+      </w:r>
+      <w:bookmarkEnd w:id="0"/>
+      <w:proofErr w:type="spellEnd"/>
     </w:p>
     <w:p>
       <w:pPr>
@@ -1728,15 +1771,7 @@
           <w:sz w:val="28"/>
           <w:szCs w:val="28"/>
         </w:rPr>
-        <w:t xml:space="preserve">функция </w:t>
-      </w:r>
-      <w:r>
-        <w:rPr>
-          <w:rFonts w:ascii="Times New Roman" w:hAnsi="Times New Roman" w:cs="Times New Roman"/>
-          <w:sz w:val="28"/>
-          <w:szCs w:val="28"/>
-        </w:rPr>
-        <w:t>подсчёта числа чисел в нужном диапазоне</w:t>
+        <w:t>функция подсчёта числа чисел в нужном диапазоне</w:t>
       </w:r>
       <w:r>
         <w:rPr>
@@ -1804,14 +1839,6 @@
           <w:szCs w:val="28"/>
         </w:rPr>
         <w:t>4</w:t>
-      </w:r>
-      <w:r>
-        <w:rPr>
-          <w:rFonts w:ascii="Times New Roman" w:hAnsi="Times New Roman" w:cs="Times New Roman"/>
-          <w:sz w:val="28"/>
-          <w:szCs w:val="28"/>
-        </w:rPr>
-        <w:t>;</w:t>
       </w:r>
       <w:r>
         <w:rPr>
@@ -1881,8 +1908,10 @@
       <w:r>
         <w:rPr>
           <w:rFonts w:ascii="Times New Roman" w:hAnsi="Times New Roman" w:cs="Times New Roman"/>
-          <w:sz w:val="28"/>
-          <w:szCs w:val="28"/>
+          <w:noProof/>
+          <w:sz w:val="28"/>
+          <w:szCs w:val="28"/>
+          <w:lang w:eastAsia="ru-RU"/>
         </w:rPr>
         <w:lastRenderedPageBreak/>
         <w:drawing>
@@ -2021,8 +2050,10 @@
       <w:r>
         <w:rPr>
           <w:rFonts w:ascii="Times New Roman" w:hAnsi="Times New Roman" w:cs="Times New Roman"/>
-          <w:sz w:val="28"/>
-          <w:szCs w:val="28"/>
+          <w:noProof/>
+          <w:sz w:val="28"/>
+          <w:szCs w:val="28"/>
+          <w:lang w:eastAsia="ru-RU"/>
         </w:rPr>
         <w:lastRenderedPageBreak/>
         <w:drawing>
@@ -2114,28 +2145,8 @@
           <w:szCs w:val="19"/>
           <w14:ligatures w14:val="standardContextual"/>
         </w:rPr>
-        <w:t xml:space="preserve">ия </w:t>
-      </w:r>
-      <w:r>
-        <w:rPr>
-          <w:rFonts w:ascii="Times New Roman" w:hAnsi="Times New Roman" w:cs="Times New Roman"/>
-          <w:color w:val="000000" w:themeColor="text1"/>
-          <w:sz w:val="28"/>
-          <w:szCs w:val="19"/>
-          <w14:ligatures w14:val="standardContextual"/>
-        </w:rPr>
-        <w:t>подсчёта количества элементов массива в диапазоне</w:t>
-      </w:r>
-    </w:p>
-    <w:p>
-      <w:pPr>
-        <w:spacing w:before="0" w:after="0" w:line="360" w:lineRule="auto"/>
-        <w:rPr>
-          <w:rFonts w:ascii="Times New Roman" w:hAnsi="Times New Roman" w:cs="Times New Roman"/>
-          <w:sz w:val="28"/>
-          <w:szCs w:val="28"/>
-        </w:rPr>
-      </w:pPr>
+        <w:t>ия подсчёта количества элементов массива в диапазоне</w:t>
+      </w:r>
     </w:p>
     <w:p>
       <w:pPr>
@@ -2285,9 +2296,10 @@
       <w:r>
         <w:rPr>
           <w:rFonts w:ascii="Times New Roman" w:hAnsi="Times New Roman" w:cs="Times New Roman"/>
-          <w:sz w:val="28"/>
-          <w:szCs w:val="28"/>
-          <w:lang w:val="en-US"/>
+          <w:noProof/>
+          <w:sz w:val="28"/>
+          <w:szCs w:val="28"/>
+          <w:lang w:eastAsia="ru-RU"/>
         </w:rPr>
         <w:lastRenderedPageBreak/>
         <w:drawing>
@@ -2463,9 +2475,10 @@
       <w:r>
         <w:rPr>
           <w:rFonts w:ascii="Times New Roman" w:hAnsi="Times New Roman" w:cs="Times New Roman"/>
-          <w:sz w:val="28"/>
-          <w:szCs w:val="28"/>
-          <w:lang w:val="en-US"/>
+          <w:noProof/>
+          <w:sz w:val="28"/>
+          <w:szCs w:val="28"/>
+          <w:lang w:eastAsia="ru-RU"/>
         </w:rPr>
         <w:lastRenderedPageBreak/>
         <w:drawing>
@@ -3016,6 +3029,7 @@
           <w:color w:val="000000"/>
           <w:sz w:val="19"/>
           <w:szCs w:val="19"/>
+          <w:lang w:val="en-US"/>
           <w14:ligatures w14:val="standardContextual"/>
         </w:rPr>
       </w:pPr>
@@ -3031,79 +3045,82 @@
         <w:lastRenderedPageBreak/>
         <w:tab/>
       </w:r>
+      <w:proofErr w:type="gramStart"/>
+      <w:r>
+        <w:rPr>
+          <w:rFonts w:ascii="Cascadia Mono" w:hAnsi="Cascadia Mono" w:cs="Cascadia Mono"/>
+          <w:color w:val="0000FF"/>
+          <w:sz w:val="19"/>
+          <w:szCs w:val="19"/>
+          <w:lang w:val="en-US"/>
+          <w14:ligatures w14:val="standardContextual"/>
+        </w:rPr>
+        <w:t>public</w:t>
+      </w:r>
+      <w:proofErr w:type="gramEnd"/>
+      <w:r>
+        <w:rPr>
+          <w:rFonts w:ascii="Cascadia Mono" w:hAnsi="Cascadia Mono" w:cs="Cascadia Mono"/>
+          <w:color w:val="000000"/>
+          <w:sz w:val="19"/>
+          <w:szCs w:val="19"/>
+          <w:lang w:val="en-US"/>
+          <w14:ligatures w14:val="standardContextual"/>
+        </w:rPr>
+        <w:t xml:space="preserve"> </w:t>
+      </w:r>
+      <w:r>
+        <w:rPr>
+          <w:rFonts w:ascii="Cascadia Mono" w:hAnsi="Cascadia Mono" w:cs="Cascadia Mono"/>
+          <w:color w:val="0000FF"/>
+          <w:sz w:val="19"/>
+          <w:szCs w:val="19"/>
+          <w:lang w:val="en-US"/>
+          <w14:ligatures w14:val="standardContextual"/>
+        </w:rPr>
+        <w:t>ref</w:t>
+      </w:r>
+      <w:r>
+        <w:rPr>
+          <w:rFonts w:ascii="Cascadia Mono" w:hAnsi="Cascadia Mono" w:cs="Cascadia Mono"/>
+          <w:color w:val="000000"/>
+          <w:sz w:val="19"/>
+          <w:szCs w:val="19"/>
+          <w:lang w:val="en-US"/>
+          <w14:ligatures w14:val="standardContextual"/>
+        </w:rPr>
+        <w:t xml:space="preserve"> </w:t>
+      </w:r>
+      <w:r>
+        <w:rPr>
+          <w:rFonts w:ascii="Cascadia Mono" w:hAnsi="Cascadia Mono" w:cs="Cascadia Mono"/>
+          <w:color w:val="0000FF"/>
+          <w:sz w:val="19"/>
+          <w:szCs w:val="19"/>
+          <w:lang w:val="en-US"/>
+          <w14:ligatures w14:val="standardContextual"/>
+        </w:rPr>
+        <w:t>class</w:t>
+      </w:r>
+      <w:r>
+        <w:rPr>
+          <w:rFonts w:ascii="Cascadia Mono" w:hAnsi="Cascadia Mono" w:cs="Cascadia Mono"/>
+          <w:color w:val="000000"/>
+          <w:sz w:val="19"/>
+          <w:szCs w:val="19"/>
+          <w:lang w:val="en-US"/>
+          <w14:ligatures w14:val="standardContextual"/>
+        </w:rPr>
+        <w:t xml:space="preserve"> </w:t>
+      </w:r>
       <w:proofErr w:type="spellStart"/>
       <w:r>
         <w:rPr>
           <w:rFonts w:ascii="Cascadia Mono" w:hAnsi="Cascadia Mono" w:cs="Cascadia Mono"/>
-          <w:color w:val="0000FF"/>
-          <w:sz w:val="19"/>
-          <w:szCs w:val="19"/>
-          <w14:ligatures w14:val="standardContextual"/>
-        </w:rPr>
-        <w:t>public</w:t>
-      </w:r>
-      <w:proofErr w:type="spellEnd"/>
-      <w:r>
-        <w:rPr>
-          <w:rFonts w:ascii="Cascadia Mono" w:hAnsi="Cascadia Mono" w:cs="Cascadia Mono"/>
-          <w:color w:val="000000"/>
-          <w:sz w:val="19"/>
-          <w:szCs w:val="19"/>
-          <w14:ligatures w14:val="standardContextual"/>
-        </w:rPr>
-        <w:t xml:space="preserve"> </w:t>
-      </w:r>
-      <w:proofErr w:type="spellStart"/>
-      <w:r>
-        <w:rPr>
-          <w:rFonts w:ascii="Cascadia Mono" w:hAnsi="Cascadia Mono" w:cs="Cascadia Mono"/>
-          <w:color w:val="0000FF"/>
-          <w:sz w:val="19"/>
-          <w:szCs w:val="19"/>
-          <w14:ligatures w14:val="standardContextual"/>
-        </w:rPr>
-        <w:t>ref</w:t>
-      </w:r>
-      <w:proofErr w:type="spellEnd"/>
-      <w:r>
-        <w:rPr>
-          <w:rFonts w:ascii="Cascadia Mono" w:hAnsi="Cascadia Mono" w:cs="Cascadia Mono"/>
-          <w:color w:val="000000"/>
-          <w:sz w:val="19"/>
-          <w:szCs w:val="19"/>
-          <w14:ligatures w14:val="standardContextual"/>
-        </w:rPr>
-        <w:t xml:space="preserve"> </w:t>
-      </w:r>
-      <w:proofErr w:type="spellStart"/>
-      <w:r>
-        <w:rPr>
-          <w:rFonts w:ascii="Cascadia Mono" w:hAnsi="Cascadia Mono" w:cs="Cascadia Mono"/>
-          <w:color w:val="0000FF"/>
-          <w:sz w:val="19"/>
-          <w:szCs w:val="19"/>
-          <w14:ligatures w14:val="standardContextual"/>
-        </w:rPr>
-        <w:t>class</w:t>
-      </w:r>
-      <w:proofErr w:type="spellEnd"/>
-      <w:r>
-        <w:rPr>
-          <w:rFonts w:ascii="Cascadia Mono" w:hAnsi="Cascadia Mono" w:cs="Cascadia Mono"/>
-          <w:color w:val="000000"/>
-          <w:sz w:val="19"/>
-          <w:szCs w:val="19"/>
-          <w14:ligatures w14:val="standardContextual"/>
-        </w:rPr>
-        <w:t xml:space="preserve"> </w:t>
-      </w:r>
-      <w:proofErr w:type="spellStart"/>
-      <w:r>
-        <w:rPr>
-          <w:rFonts w:ascii="Cascadia Mono" w:hAnsi="Cascadia Mono" w:cs="Cascadia Mono"/>
           <w:color w:val="2B91AF"/>
           <w:sz w:val="19"/>
           <w:szCs w:val="19"/>
+          <w:lang w:val="en-US"/>
           <w14:ligatures w14:val="standardContextual"/>
         </w:rPr>
         <w:t>Functions_Class</w:t>
@@ -3124,15 +3141,17 @@
           <w:color w:val="000000"/>
           <w:sz w:val="19"/>
           <w:szCs w:val="19"/>
-          <w14:ligatures w14:val="standardContextual"/>
-        </w:rPr>
-      </w:pPr>
-      <w:r>
-        <w:rPr>
-          <w:rFonts w:ascii="Cascadia Mono" w:hAnsi="Cascadia Mono" w:cs="Cascadia Mono"/>
-          <w:color w:val="000000"/>
-          <w:sz w:val="19"/>
-          <w:szCs w:val="19"/>
+          <w:lang w:val="en-US"/>
+          <w14:ligatures w14:val="standardContextual"/>
+        </w:rPr>
+      </w:pPr>
+      <w:r>
+        <w:rPr>
+          <w:rFonts w:ascii="Cascadia Mono" w:hAnsi="Cascadia Mono" w:cs="Cascadia Mono"/>
+          <w:color w:val="000000"/>
+          <w:sz w:val="19"/>
+          <w:szCs w:val="19"/>
+          <w:lang w:val="en-US"/>
           <w14:ligatures w14:val="standardContextual"/>
         </w:rPr>
         <w:tab/>
@@ -3166,26 +3185,29 @@
           <w:color w:val="000000"/>
           <w:sz w:val="19"/>
           <w:szCs w:val="19"/>
-          <w14:ligatures w14:val="standardContextual"/>
-        </w:rPr>
-        <w:tab/>
-      </w:r>
-      <w:r>
-        <w:rPr>
-          <w:rFonts w:ascii="Cascadia Mono" w:hAnsi="Cascadia Mono" w:cs="Cascadia Mono"/>
-          <w:color w:val="000000"/>
-          <w:sz w:val="19"/>
-          <w:szCs w:val="19"/>
-          <w14:ligatures w14:val="standardContextual"/>
-        </w:rPr>
-        <w:tab/>
-      </w:r>
-      <w:r>
-        <w:rPr>
-          <w:rFonts w:ascii="Cascadia Mono" w:hAnsi="Cascadia Mono" w:cs="Cascadia Mono"/>
-          <w:color w:val="000000"/>
-          <w:sz w:val="19"/>
-          <w:szCs w:val="19"/>
+          <w:lang w:val="en-US"/>
+          <w14:ligatures w14:val="standardContextual"/>
+        </w:rPr>
+        <w:tab/>
+      </w:r>
+      <w:r>
+        <w:rPr>
+          <w:rFonts w:ascii="Cascadia Mono" w:hAnsi="Cascadia Mono" w:cs="Cascadia Mono"/>
+          <w:color w:val="000000"/>
+          <w:sz w:val="19"/>
+          <w:szCs w:val="19"/>
+          <w:lang w:val="en-US"/>
+          <w14:ligatures w14:val="standardContextual"/>
+        </w:rPr>
+        <w:tab/>
+      </w:r>
+      <w:r>
+        <w:rPr>
+          <w:rFonts w:ascii="Cascadia Mono" w:hAnsi="Cascadia Mono" w:cs="Cascadia Mono"/>
+          <w:color w:val="000000"/>
+          <w:sz w:val="19"/>
+          <w:szCs w:val="19"/>
+          <w:lang w:val="en-US"/>
           <w14:ligatures w14:val="standardContextual"/>
         </w:rPr>
         <w:tab/>
@@ -9667,7 +9689,6 @@
           <w:bCs/>
           <w:sz w:val="28"/>
           <w:szCs w:val="28"/>
-          <w:lang w:val="en-US"/>
         </w:rPr>
       </w:pPr>
       <w:r>
@@ -9677,7 +9698,6 @@
           <w:bCs/>
           <w:sz w:val="28"/>
           <w:szCs w:val="28"/>
-          <w:lang w:val="en-US"/>
         </w:rPr>
         <w:t xml:space="preserve">5) </w:t>
       </w:r>
@@ -9698,7 +9718,6 @@
           <w:bCs/>
           <w:sz w:val="28"/>
           <w:szCs w:val="28"/>
-          <w:lang w:val="en-US"/>
         </w:rPr>
         <w:t xml:space="preserve"> </w:t>
       </w:r>
@@ -9719,7 +9738,6 @@
           <w:bCs/>
           <w:sz w:val="28"/>
           <w:szCs w:val="28"/>
-          <w:lang w:val="en-US"/>
         </w:rPr>
         <w:t xml:space="preserve"> </w:t>
       </w:r>
@@ -9740,7 +9758,6 @@
           <w:bCs/>
           <w:sz w:val="28"/>
           <w:szCs w:val="28"/>
-          <w:lang w:val="en-US"/>
         </w:rPr>
         <w:t xml:space="preserve"> </w:t>
       </w:r>
@@ -12628,17 +12645,15 @@
           <w:color w:val="000000"/>
           <w:sz w:val="19"/>
           <w:szCs w:val="19"/>
-          <w:lang w:val="en-US"/>
-          <w14:ligatures w14:val="standardContextual"/>
-        </w:rPr>
-      </w:pPr>
-      <w:r>
-        <w:rPr>
-          <w:rFonts w:ascii="Cascadia Mono" w:hAnsi="Cascadia Mono" w:cs="Cascadia Mono"/>
-          <w:color w:val="000000"/>
-          <w:sz w:val="19"/>
-          <w:szCs w:val="19"/>
-          <w:lang w:val="en-US"/>
+          <w14:ligatures w14:val="standardContextual"/>
+        </w:rPr>
+      </w:pPr>
+      <w:r>
+        <w:rPr>
+          <w:rFonts w:ascii="Cascadia Mono" w:hAnsi="Cascadia Mono" w:cs="Cascadia Mono"/>
+          <w:color w:val="000000"/>
+          <w:sz w:val="19"/>
+          <w:szCs w:val="19"/>
           <w14:ligatures w14:val="standardContextual"/>
         </w:rPr>
         <w:t>}</w:t>
@@ -12757,9 +12772,11 @@
       <w:r>
         <w:rPr>
           <w:rFonts w:ascii="Times New Roman" w:hAnsi="Times New Roman" w:cs="Times New Roman"/>
-          <w:color w:val="000000"/>
-          <w:sz w:val="28"/>
-          <w:szCs w:val="19"/>
+          <w:noProof/>
+          <w:color w:val="000000"/>
+          <w:sz w:val="28"/>
+          <w:szCs w:val="19"/>
+          <w:lang w:eastAsia="ru-RU"/>
           <w14:ligatures w14:val="standardContextual"/>
         </w:rPr>
         <w:lastRenderedPageBreak/>
@@ -12931,8 +12948,10 @@
       <w:r>
         <w:rPr>
           <w:rFonts w:ascii="Times New Roman" w:hAnsi="Times New Roman" w:cs="Times New Roman"/>
-          <w:sz w:val="28"/>
-          <w:szCs w:val="28"/>
+          <w:noProof/>
+          <w:sz w:val="28"/>
+          <w:szCs w:val="28"/>
+          <w:lang w:eastAsia="ru-RU"/>
         </w:rPr>
         <w:drawing>
           <wp:inline distT="0" distB="0" distL="0" distR="0" wp14:anchorId="68B97F8E" wp14:editId="2F5F66BE">
@@ -13328,7 +13347,7 @@
             <w:sz w:val="24"/>
             <w:szCs w:val="24"/>
           </w:rPr>
-          <w:t>2</w:t>
+          <w:t>4</w:t>
         </w:r>
         <w:r>
           <w:rPr>
